--- a/DAYS/Day_4_Identity_Federation.docx
+++ b/DAYS/Day_4_Identity_Federation.docx
@@ -923,223 +923,251 @@
     <w:p>
       <w:pPr>
         <w:spacing w:after="0" w:line="240" w:lineRule="auto"/>
-        <w:rPr>
-          <w:b/>
-        </w:rPr>
-      </w:pPr>
-    </w:p>
-    <w:p>
-      <w:pPr>
-        <w:spacing w:after="0" w:line="240" w:lineRule="auto"/>
-        <w:rPr>
-          <w:b/>
-        </w:rPr>
-      </w:pPr>
-    </w:p>
-    <w:p>
-      <w:pPr>
-        <w:spacing w:after="0" w:line="240" w:lineRule="auto"/>
-        <w:rPr>
-          <w:b/>
-        </w:rPr>
-      </w:pPr>
-    </w:p>
-    <w:p>
-      <w:pPr>
-        <w:spacing w:after="0" w:line="240" w:lineRule="auto"/>
-        <w:rPr>
-          <w:b/>
-        </w:rPr>
-      </w:pPr>
-    </w:p>
-    <w:p>
-      <w:pPr>
-        <w:spacing w:after="0" w:line="240" w:lineRule="auto"/>
-        <w:rPr>
-          <w:b/>
-        </w:rPr>
-      </w:pPr>
-    </w:p>
-    <w:p>
-      <w:pPr>
-        <w:spacing w:after="0" w:line="240" w:lineRule="auto"/>
-        <w:rPr>
-          <w:b/>
-        </w:rPr>
-      </w:pPr>
-    </w:p>
-    <w:p>
-      <w:pPr>
-        <w:spacing w:after="0" w:line="240" w:lineRule="auto"/>
-        <w:rPr>
-          <w:b/>
-        </w:rPr>
-      </w:pPr>
-    </w:p>
-    <w:p>
-      <w:pPr>
-        <w:spacing w:after="0" w:line="240" w:lineRule="auto"/>
-        <w:rPr>
-          <w:b/>
-        </w:rPr>
-      </w:pPr>
-    </w:p>
-    <w:p>
-      <w:pPr>
-        <w:spacing w:after="0" w:line="240" w:lineRule="auto"/>
-        <w:rPr>
-          <w:b/>
-        </w:rPr>
-      </w:pPr>
-    </w:p>
-    <w:p>
-      <w:pPr>
-        <w:spacing w:after="0" w:line="240" w:lineRule="auto"/>
-        <w:rPr>
-          <w:b/>
-        </w:rPr>
-      </w:pPr>
-    </w:p>
-    <w:p>
-      <w:pPr>
-        <w:spacing w:after="0" w:line="240" w:lineRule="auto"/>
-        <w:rPr>
-          <w:b/>
-        </w:rPr>
-      </w:pPr>
-    </w:p>
-    <w:p>
-      <w:pPr>
-        <w:spacing w:after="0" w:line="240" w:lineRule="auto"/>
-        <w:rPr>
-          <w:b/>
-        </w:rPr>
-      </w:pPr>
-    </w:p>
-    <w:p>
-      <w:pPr>
-        <w:spacing w:after="0" w:line="240" w:lineRule="auto"/>
-        <w:rPr>
-          <w:b/>
-        </w:rPr>
-      </w:pPr>
-    </w:p>
-    <w:p>
-      <w:pPr>
-        <w:spacing w:after="0" w:line="240" w:lineRule="auto"/>
-        <w:rPr>
-          <w:b/>
-        </w:rPr>
-      </w:pPr>
-    </w:p>
-    <w:p>
-      <w:pPr>
-        <w:spacing w:after="0" w:line="240" w:lineRule="auto"/>
-        <w:rPr>
-          <w:b/>
-        </w:rPr>
-      </w:pPr>
-    </w:p>
-    <w:p>
-      <w:pPr>
-        <w:spacing w:after="0" w:line="240" w:lineRule="auto"/>
-        <w:rPr>
-          <w:b/>
-        </w:rPr>
-      </w:pPr>
-    </w:p>
-    <w:p>
-      <w:pPr>
-        <w:spacing w:after="0" w:line="240" w:lineRule="auto"/>
-        <w:rPr>
-          <w:b/>
-        </w:rPr>
-      </w:pPr>
-    </w:p>
-    <w:p>
-      <w:pPr>
-        <w:spacing w:after="0" w:line="240" w:lineRule="auto"/>
-        <w:rPr>
-          <w:b/>
-        </w:rPr>
-      </w:pPr>
-    </w:p>
-    <w:p>
-      <w:pPr>
-        <w:spacing w:after="0" w:line="240" w:lineRule="auto"/>
-        <w:rPr>
-          <w:b/>
-        </w:rPr>
-      </w:pPr>
-    </w:p>
-    <w:p>
-      <w:pPr>
-        <w:spacing w:after="0" w:line="240" w:lineRule="auto"/>
-        <w:rPr>
-          <w:b/>
-        </w:rPr>
-      </w:pPr>
-    </w:p>
-    <w:p>
-      <w:pPr>
-        <w:spacing w:after="0" w:line="240" w:lineRule="auto"/>
-        <w:rPr>
-          <w:b/>
-        </w:rPr>
-      </w:pPr>
-    </w:p>
-    <w:p>
-      <w:pPr>
-        <w:spacing w:after="0" w:line="240" w:lineRule="auto"/>
-        <w:rPr>
-          <w:b/>
-        </w:rPr>
-      </w:pPr>
-    </w:p>
-    <w:p>
-      <w:pPr>
-        <w:spacing w:after="0" w:line="240" w:lineRule="auto"/>
-        <w:rPr>
-          <w:b/>
-        </w:rPr>
-      </w:pPr>
-    </w:p>
-    <w:p>
-      <w:pPr>
-        <w:spacing w:after="0" w:line="240" w:lineRule="auto"/>
-        <w:rPr>
-          <w:b/>
-        </w:rPr>
-      </w:pPr>
-    </w:p>
-    <w:p>
-      <w:pPr>
-        <w:spacing w:after="0" w:line="240" w:lineRule="auto"/>
-        <w:rPr>
-          <w:b/>
-        </w:rPr>
-      </w:pPr>
-    </w:p>
-    <w:p>
-      <w:pPr>
-        <w:spacing w:after="0" w:line="240" w:lineRule="auto"/>
-        <w:rPr>
-          <w:b/>
-        </w:rPr>
-      </w:pPr>
-    </w:p>
-    <w:p>
-      <w:pPr>
-        <w:spacing w:after="0" w:line="240" w:lineRule="auto"/>
-        <w:rPr>
-          <w:b/>
-        </w:rPr>
-      </w:pPr>
-      <w:r>
-        <w:rPr>
-          <w:b/>
-        </w:rPr>
-        <w:lastRenderedPageBreak/>
+      </w:pPr>
+      <w:proofErr w:type="spellStart"/>
+      <w:r>
+        <w:t>Cognito</w:t>
+      </w:r>
+      <w:proofErr w:type="spellEnd"/>
+      <w:r>
+        <w:t xml:space="preserve"> is </w:t>
+      </w:r>
+      <w:proofErr w:type="spellStart"/>
+      <w:r>
+        <w:t>reposible</w:t>
+      </w:r>
+      <w:proofErr w:type="spellEnd"/>
+      <w:r>
+        <w:t xml:space="preserve"> for transferring the web identity (email/</w:t>
+      </w:r>
+      <w:proofErr w:type="spellStart"/>
+      <w:r>
+        <w:t>fb</w:t>
+      </w:r>
+      <w:proofErr w:type="spellEnd"/>
+      <w:r>
+        <w:t xml:space="preserve"> login and password) to STS.</w:t>
+      </w:r>
+    </w:p>
+    <w:p>
+      <w:pPr>
+        <w:spacing w:after="0" w:line="240" w:lineRule="auto"/>
+      </w:pPr>
+      <w:r>
+        <w:t>It eliminates us to write code</w:t>
+      </w:r>
+    </w:p>
+    <w:p>
+      <w:pPr>
+        <w:spacing w:after="0" w:line="240" w:lineRule="auto"/>
+        <w:rPr>
+          <w:b/>
+        </w:rPr>
+      </w:pPr>
+    </w:p>
+    <w:p>
+      <w:pPr>
+        <w:spacing w:after="0" w:line="240" w:lineRule="auto"/>
+        <w:rPr>
+          <w:b/>
+        </w:rPr>
+      </w:pPr>
+    </w:p>
+    <w:p>
+      <w:pPr>
+        <w:spacing w:after="0" w:line="240" w:lineRule="auto"/>
+        <w:rPr>
+          <w:b/>
+        </w:rPr>
+      </w:pPr>
+    </w:p>
+    <w:p>
+      <w:pPr>
+        <w:spacing w:after="0" w:line="240" w:lineRule="auto"/>
+        <w:rPr>
+          <w:b/>
+        </w:rPr>
+      </w:pPr>
+    </w:p>
+    <w:p>
+      <w:pPr>
+        <w:spacing w:after="0" w:line="240" w:lineRule="auto"/>
+        <w:rPr>
+          <w:b/>
+        </w:rPr>
+      </w:pPr>
+    </w:p>
+    <w:p>
+      <w:pPr>
+        <w:spacing w:after="0" w:line="240" w:lineRule="auto"/>
+        <w:rPr>
+          <w:b/>
+        </w:rPr>
+      </w:pPr>
+    </w:p>
+    <w:p>
+      <w:pPr>
+        <w:spacing w:after="0" w:line="240" w:lineRule="auto"/>
+        <w:rPr>
+          <w:b/>
+        </w:rPr>
+      </w:pPr>
+    </w:p>
+    <w:p>
+      <w:pPr>
+        <w:spacing w:after="0" w:line="240" w:lineRule="auto"/>
+        <w:rPr>
+          <w:b/>
+        </w:rPr>
+      </w:pPr>
+    </w:p>
+    <w:p>
+      <w:pPr>
+        <w:spacing w:after="0" w:line="240" w:lineRule="auto"/>
+        <w:rPr>
+          <w:b/>
+        </w:rPr>
+      </w:pPr>
+    </w:p>
+    <w:p>
+      <w:pPr>
+        <w:spacing w:after="0" w:line="240" w:lineRule="auto"/>
+        <w:rPr>
+          <w:b/>
+        </w:rPr>
+      </w:pPr>
+    </w:p>
+    <w:p>
+      <w:pPr>
+        <w:spacing w:after="0" w:line="240" w:lineRule="auto"/>
+        <w:rPr>
+          <w:b/>
+        </w:rPr>
+      </w:pPr>
+    </w:p>
+    <w:p>
+      <w:pPr>
+        <w:spacing w:after="0" w:line="240" w:lineRule="auto"/>
+        <w:rPr>
+          <w:b/>
+        </w:rPr>
+      </w:pPr>
+    </w:p>
+    <w:p>
+      <w:pPr>
+        <w:spacing w:after="0" w:line="240" w:lineRule="auto"/>
+        <w:rPr>
+          <w:b/>
+        </w:rPr>
+      </w:pPr>
+    </w:p>
+    <w:p>
+      <w:pPr>
+        <w:spacing w:after="0" w:line="240" w:lineRule="auto"/>
+        <w:rPr>
+          <w:b/>
+        </w:rPr>
+      </w:pPr>
+    </w:p>
+    <w:p>
+      <w:pPr>
+        <w:spacing w:after="0" w:line="240" w:lineRule="auto"/>
+        <w:rPr>
+          <w:b/>
+        </w:rPr>
+      </w:pPr>
+    </w:p>
+    <w:p>
+      <w:pPr>
+        <w:spacing w:after="0" w:line="240" w:lineRule="auto"/>
+        <w:rPr>
+          <w:b/>
+        </w:rPr>
+      </w:pPr>
+    </w:p>
+    <w:p>
+      <w:pPr>
+        <w:spacing w:after="0" w:line="240" w:lineRule="auto"/>
+        <w:rPr>
+          <w:b/>
+        </w:rPr>
+      </w:pPr>
+    </w:p>
+    <w:p>
+      <w:pPr>
+        <w:spacing w:after="0" w:line="240" w:lineRule="auto"/>
+        <w:rPr>
+          <w:b/>
+        </w:rPr>
+      </w:pPr>
+    </w:p>
+    <w:p>
+      <w:pPr>
+        <w:spacing w:after="0" w:line="240" w:lineRule="auto"/>
+        <w:rPr>
+          <w:b/>
+        </w:rPr>
+      </w:pPr>
+    </w:p>
+    <w:p>
+      <w:pPr>
+        <w:spacing w:after="0" w:line="240" w:lineRule="auto"/>
+        <w:rPr>
+          <w:b/>
+        </w:rPr>
+      </w:pPr>
+    </w:p>
+    <w:p>
+      <w:pPr>
+        <w:spacing w:after="0" w:line="240" w:lineRule="auto"/>
+        <w:rPr>
+          <w:b/>
+        </w:rPr>
+      </w:pPr>
+    </w:p>
+    <w:p>
+      <w:pPr>
+        <w:spacing w:after="0" w:line="240" w:lineRule="auto"/>
+        <w:rPr>
+          <w:b/>
+        </w:rPr>
+      </w:pPr>
+    </w:p>
+    <w:p>
+      <w:pPr>
+        <w:spacing w:after="0" w:line="240" w:lineRule="auto"/>
+        <w:rPr>
+          <w:b/>
+        </w:rPr>
+      </w:pPr>
+    </w:p>
+    <w:p>
+      <w:pPr>
+        <w:spacing w:after="0" w:line="240" w:lineRule="auto"/>
+        <w:rPr>
+          <w:b/>
+        </w:rPr>
+      </w:pPr>
+    </w:p>
+    <w:p>
+      <w:pPr>
+        <w:spacing w:after="0" w:line="240" w:lineRule="auto"/>
+        <w:rPr>
+          <w:b/>
+        </w:rPr>
+      </w:pPr>
+    </w:p>
+    <w:p>
+      <w:pPr>
+        <w:spacing w:after="0" w:line="240" w:lineRule="auto"/>
+        <w:rPr>
+          <w:b/>
+        </w:rPr>
+      </w:pPr>
+      <w:r>
+        <w:rPr>
+          <w:b/>
+        </w:rPr>
         <w:t>AWS Organization</w:t>
       </w:r>
       <w:r>
@@ -1221,6 +1249,140 @@
       <w:r>
         <w:t>Service Control policy is like IAM Policy</w:t>
       </w:r>
+    </w:p>
+    <w:p>
+      <w:pPr>
+        <w:spacing w:after="0" w:line="240" w:lineRule="auto"/>
+      </w:pPr>
+    </w:p>
+    <w:p>
+      <w:pPr>
+        <w:spacing w:after="0" w:line="240" w:lineRule="auto"/>
+      </w:pPr>
+    </w:p>
+    <w:p>
+      <w:pPr>
+        <w:spacing w:after="0" w:line="240" w:lineRule="auto"/>
+      </w:pPr>
+    </w:p>
+    <w:p>
+      <w:pPr>
+        <w:spacing w:after="0" w:line="240" w:lineRule="auto"/>
+      </w:pPr>
+    </w:p>
+    <w:p>
+      <w:pPr>
+        <w:spacing w:after="0" w:line="240" w:lineRule="auto"/>
+      </w:pPr>
+    </w:p>
+    <w:p>
+      <w:pPr>
+        <w:spacing w:after="0" w:line="240" w:lineRule="auto"/>
+      </w:pPr>
+    </w:p>
+    <w:p>
+      <w:pPr>
+        <w:spacing w:after="0" w:line="240" w:lineRule="auto"/>
+      </w:pPr>
+    </w:p>
+    <w:p>
+      <w:pPr>
+        <w:spacing w:after="0" w:line="240" w:lineRule="auto"/>
+      </w:pPr>
+    </w:p>
+    <w:p>
+      <w:pPr>
+        <w:spacing w:after="0" w:line="240" w:lineRule="auto"/>
+      </w:pPr>
+    </w:p>
+    <w:p>
+      <w:pPr>
+        <w:spacing w:after="0" w:line="240" w:lineRule="auto"/>
+      </w:pPr>
+    </w:p>
+    <w:p>
+      <w:pPr>
+        <w:spacing w:after="0" w:line="240" w:lineRule="auto"/>
+      </w:pPr>
+    </w:p>
+    <w:p>
+      <w:pPr>
+        <w:spacing w:after="0" w:line="240" w:lineRule="auto"/>
+      </w:pPr>
+    </w:p>
+    <w:p>
+      <w:pPr>
+        <w:spacing w:after="0" w:line="240" w:lineRule="auto"/>
+      </w:pPr>
+    </w:p>
+    <w:p>
+      <w:pPr>
+        <w:spacing w:after="0" w:line="240" w:lineRule="auto"/>
+      </w:pPr>
+    </w:p>
+    <w:p>
+      <w:pPr>
+        <w:spacing w:after="0" w:line="240" w:lineRule="auto"/>
+      </w:pPr>
+    </w:p>
+    <w:p>
+      <w:pPr>
+        <w:spacing w:after="0" w:line="240" w:lineRule="auto"/>
+      </w:pPr>
+    </w:p>
+    <w:p>
+      <w:pPr>
+        <w:spacing w:after="0" w:line="240" w:lineRule="auto"/>
+      </w:pPr>
+    </w:p>
+    <w:p>
+      <w:pPr>
+        <w:spacing w:after="0" w:line="240" w:lineRule="auto"/>
+        <w:rPr>
+          <w:b/>
+        </w:rPr>
+      </w:pPr>
+      <w:r>
+        <w:rPr>
+          <w:b/>
+        </w:rPr>
+        <w:t>Reference:</w:t>
+      </w:r>
+    </w:p>
+    <w:p>
+      <w:pPr>
+        <w:pStyle w:val="NormalWeb"/>
+        <w:shd w:val="clear" w:color="auto" w:fill="FFFFFF"/>
+        <w:spacing w:before="0" w:beforeAutospacing="0" w:after="0" w:afterAutospacing="0"/>
+        <w:rPr>
+          <w:rFonts w:ascii="Helvetica" w:hAnsi="Helvetica" w:cs="Helvetica"/>
+          <w:color w:val="182B37"/>
+        </w:rPr>
+      </w:pPr>
+      <w:r>
+        <w:rPr>
+          <w:rFonts w:ascii="Helvetica" w:hAnsi="Helvetica" w:cs="Helvetica"/>
+          <w:color w:val="182B37"/>
+          <w:shd w:val="clear" w:color="auto" w:fill="FFFFFF"/>
+        </w:rPr>
+        <w:t>For more on AWS Identity Federation, see: </w:t>
+      </w:r>
+      <w:hyperlink r:id="rId9" w:history="1">
+        <w:r>
+          <w:rPr>
+            <w:rStyle w:val="Hyperlink"/>
+            <w:rFonts w:ascii="Helvetica" w:hAnsi="Helvetica" w:cs="Helvetica"/>
+            <w:color w:val="29485B"/>
+            <w:shd w:val="clear" w:color="auto" w:fill="FFFFFF"/>
+          </w:rPr>
+          <w:t>https://aws.amazon.com/identity/federation/</w:t>
+        </w:r>
+      </w:hyperlink>
+    </w:p>
+    <w:p>
+      <w:pPr>
+        <w:spacing w:after="0" w:line="240" w:lineRule="auto"/>
+      </w:pPr>
     </w:p>
     <w:sectPr>
       <w:pgSz w:w="12240" w:h="15840"/>
@@ -1452,6 +1614,34 @@
       <w:rFonts w:ascii="Tahoma" w:hAnsi="Tahoma" w:cs="Tahoma"/>
       <w:sz w:val="16"/>
       <w:szCs w:val="16"/>
+    </w:rPr>
+  </w:style>
+  <w:style w:type="character" w:styleId="Hyperlink">
+    <w:name w:val="Hyperlink"/>
+    <w:basedOn w:val="DefaultParagraphFont"/>
+    <w:uiPriority w:val="99"/>
+    <w:semiHidden/>
+    <w:unhideWhenUsed/>
+    <w:rsid w:val="004B5EE0"/>
+    <w:rPr>
+      <w:color w:val="0000FF"/>
+      <w:u w:val="single"/>
+    </w:rPr>
+  </w:style>
+  <w:style w:type="paragraph" w:styleId="NormalWeb">
+    <w:name w:val="Normal (Web)"/>
+    <w:basedOn w:val="Normal"/>
+    <w:uiPriority w:val="99"/>
+    <w:semiHidden/>
+    <w:unhideWhenUsed/>
+    <w:rsid w:val="004B5EE0"/>
+    <w:pPr>
+      <w:spacing w:before="100" w:beforeAutospacing="1" w:after="100" w:afterAutospacing="1" w:line="240" w:lineRule="auto"/>
+    </w:pPr>
+    <w:rPr>
+      <w:rFonts w:ascii="Times New Roman" w:eastAsia="Times New Roman" w:hAnsi="Times New Roman" w:cs="Times New Roman"/>
+      <w:sz w:val="24"/>
+      <w:szCs w:val="24"/>
     </w:rPr>
   </w:style>
 </w:styles>
@@ -1712,7 +1902,7 @@
   <a:extraClrSchemeLst/>
   <a:extLst>
     <a:ext uri="{05A4C25C-085E-4340-85A3-A5531E510DB2}">
-      <thm15:themeFamily xmlns:thm15="http://schemas.microsoft.com/office/thememl/2012/main" xmlns="" name="Office Theme" id="{62F939B6-93AF-4DB8-9C6B-D6C7DFDC589F}" vid="{4A3C46E8-61CC-4603-A589-7422A47A8E4A}"/>
+      <thm15:themeFamily xmlns="" xmlns:thm15="http://schemas.microsoft.com/office/thememl/2012/main" name="Office Theme" id="{62F939B6-93AF-4DB8-9C6B-D6C7DFDC589F}" vid="{4A3C46E8-61CC-4603-A589-7422A47A8E4A}"/>
     </a:ext>
   </a:extLst>
 </a:theme>
